--- a/benefit_table_RR.docx
+++ b/benefit_table_RR.docx
@@ -153,6 +153,16 @@
               </w:rPr>
               <w:t>Posterior probability that the true RR is greater than the specified threshold</w:t>
             </w:r>
+            <w:r>
+              <w:rPr>
+                <w:rFonts w:ascii="Arial" w:eastAsia="Arial" w:hAnsi="Arial" w:cs="Arial"/>
+                <w:b/>
+                <w:color w:val="000000"/>
+                <w:sz w:val="20"/>
+                <w:szCs w:val="20"/>
+              </w:rPr>
+              <w:t>, %</w:t>
+            </w:r>
           </w:p>
         </w:tc>
       </w:tr>
@@ -584,19 +594,20 @@
               <w:spacing w:before="100" w:after="100"/>
               <w:ind w:left="100" w:right="100"/>
               <w:rPr>
-                <w:rFonts w:ascii="Arial" w:hAnsi="Arial" w:cs="Arial"/>
-                <w:sz w:val="20"/>
-                <w:szCs w:val="20"/>
-              </w:rPr>
-            </w:pPr>
-            <w:r>
-              <w:rPr>
-                <w:rFonts w:ascii="Arial" w:eastAsia="Arial" w:hAnsi="Arial" w:cs="Arial"/>
-                <w:color w:val="000000"/>
-                <w:sz w:val="20"/>
-                <w:szCs w:val="20"/>
-              </w:rPr>
-              <w:t>Optimistic</w:t>
+                <w:rFonts w:ascii="Arial" w:eastAsia="Arial" w:hAnsi="Arial" w:cs="Arial"/>
+                <w:color w:val="000000"/>
+                <w:sz w:val="20"/>
+                <w:szCs w:val="20"/>
+              </w:rPr>
+            </w:pPr>
+            <w:r>
+              <w:rPr>
+                <w:rFonts w:ascii="Arial" w:eastAsia="Arial" w:hAnsi="Arial" w:cs="Arial"/>
+                <w:color w:val="000000"/>
+                <w:sz w:val="20"/>
+                <w:szCs w:val="20"/>
+              </w:rPr>
+              <w:t>Flat Prior</w:t>
             </w:r>
           </w:p>
         </w:tc>
@@ -620,19 +631,20 @@
               <w:spacing w:before="100" w:after="100"/>
               <w:ind w:left="100" w:right="100"/>
               <w:rPr>
-                <w:rFonts w:ascii="Arial" w:hAnsi="Arial" w:cs="Arial"/>
-                <w:sz w:val="20"/>
-                <w:szCs w:val="20"/>
-              </w:rPr>
-            </w:pPr>
-            <w:r>
-              <w:rPr>
-                <w:rFonts w:ascii="Arial" w:eastAsia="Arial" w:hAnsi="Arial" w:cs="Arial"/>
-                <w:color w:val="000000"/>
-                <w:sz w:val="20"/>
-                <w:szCs w:val="20"/>
-              </w:rPr>
-              <w:t>Weak</w:t>
+                <w:rFonts w:ascii="Arial" w:eastAsia="Arial" w:hAnsi="Arial" w:cs="Arial"/>
+                <w:color w:val="000000"/>
+                <w:sz w:val="20"/>
+                <w:szCs w:val="20"/>
+              </w:rPr>
+            </w:pPr>
+            <w:r>
+              <w:rPr>
+                <w:rFonts w:ascii="Arial" w:eastAsia="Arial" w:hAnsi="Arial" w:cs="Arial"/>
+                <w:color w:val="000000"/>
+                <w:sz w:val="20"/>
+                <w:szCs w:val="20"/>
+              </w:rPr>
+              <w:t>Minimal</w:t>
             </w:r>
           </w:p>
         </w:tc>
@@ -656,37 +668,20 @@
               <w:spacing w:before="100" w:after="100"/>
               <w:ind w:left="100" w:right="100"/>
               <w:rPr>
-                <w:rFonts w:ascii="Arial" w:hAnsi="Arial" w:cs="Arial"/>
-                <w:sz w:val="20"/>
-                <w:szCs w:val="20"/>
-              </w:rPr>
-            </w:pPr>
-            <w:r>
-              <w:rPr>
-                <w:rFonts w:ascii="Arial" w:eastAsia="Arial" w:hAnsi="Arial" w:cs="Arial"/>
-                <w:color w:val="000000"/>
-                <w:sz w:val="20"/>
-                <w:szCs w:val="20"/>
-              </w:rPr>
-              <w:t>1.39 (0.9</w:t>
-            </w:r>
-            <w:r>
-              <w:rPr>
-                <w:rFonts w:ascii="Arial" w:eastAsia="Arial" w:hAnsi="Arial" w:cs="Arial"/>
-                <w:color w:val="000000"/>
-                <w:sz w:val="20"/>
-                <w:szCs w:val="20"/>
-              </w:rPr>
-              <w:t>0</w:t>
-            </w:r>
-            <w:r>
-              <w:rPr>
-                <w:rFonts w:ascii="Arial" w:eastAsia="Arial" w:hAnsi="Arial" w:cs="Arial"/>
-                <w:color w:val="000000"/>
-                <w:sz w:val="20"/>
-                <w:szCs w:val="20"/>
-              </w:rPr>
-              <w:t>, 2.18)</w:t>
+                <w:rFonts w:ascii="Arial" w:eastAsia="Arial" w:hAnsi="Arial" w:cs="Arial"/>
+                <w:color w:val="000000"/>
+                <w:sz w:val="20"/>
+                <w:szCs w:val="20"/>
+              </w:rPr>
+            </w:pPr>
+            <w:r>
+              <w:rPr>
+                <w:rFonts w:ascii="Arial" w:eastAsia="Arial" w:hAnsi="Arial" w:cs="Arial"/>
+                <w:color w:val="000000"/>
+                <w:sz w:val="20"/>
+                <w:szCs w:val="20"/>
+              </w:rPr>
+              <w:t>1.55 (0.89, 2.84)</w:t>
             </w:r>
           </w:p>
         </w:tc>
@@ -711,19 +706,20 @@
               <w:ind w:left="100" w:right="100"/>
               <w:jc w:val="right"/>
               <w:rPr>
-                <w:rFonts w:ascii="Arial" w:hAnsi="Arial" w:cs="Arial"/>
-                <w:sz w:val="20"/>
-                <w:szCs w:val="20"/>
-              </w:rPr>
-            </w:pPr>
-            <w:r>
-              <w:rPr>
-                <w:rFonts w:ascii="Arial" w:eastAsia="Arial" w:hAnsi="Arial" w:cs="Arial"/>
-                <w:color w:val="000000"/>
-                <w:sz w:val="20"/>
-                <w:szCs w:val="20"/>
-              </w:rPr>
-              <w:t>93</w:t>
+                <w:rFonts w:ascii="Arial" w:eastAsia="Arial" w:hAnsi="Arial" w:cs="Arial"/>
+                <w:color w:val="000000"/>
+                <w:sz w:val="20"/>
+                <w:szCs w:val="20"/>
+              </w:rPr>
+            </w:pPr>
+            <w:r>
+              <w:rPr>
+                <w:rFonts w:ascii="Arial" w:eastAsia="Arial" w:hAnsi="Arial" w:cs="Arial"/>
+                <w:color w:val="000000"/>
+                <w:sz w:val="20"/>
+                <w:szCs w:val="20"/>
+              </w:rPr>
+              <w:t>94</w:t>
             </w:r>
           </w:p>
         </w:tc>
@@ -748,19 +744,20 @@
               <w:ind w:left="100" w:right="100"/>
               <w:jc w:val="right"/>
               <w:rPr>
-                <w:rFonts w:ascii="Arial" w:hAnsi="Arial" w:cs="Arial"/>
-                <w:sz w:val="20"/>
-                <w:szCs w:val="20"/>
-              </w:rPr>
-            </w:pPr>
-            <w:r>
-              <w:rPr>
-                <w:rFonts w:ascii="Arial" w:eastAsia="Arial" w:hAnsi="Arial" w:cs="Arial"/>
-                <w:color w:val="000000"/>
-                <w:sz w:val="20"/>
-                <w:szCs w:val="20"/>
-              </w:rPr>
-              <w:t>85</w:t>
+                <w:rFonts w:ascii="Arial" w:eastAsia="Arial" w:hAnsi="Arial" w:cs="Arial"/>
+                <w:color w:val="000000"/>
+                <w:sz w:val="20"/>
+                <w:szCs w:val="20"/>
+              </w:rPr>
+            </w:pPr>
+            <w:r>
+              <w:rPr>
+                <w:rFonts w:ascii="Arial" w:eastAsia="Arial" w:hAnsi="Arial" w:cs="Arial"/>
+                <w:color w:val="000000"/>
+                <w:sz w:val="20"/>
+                <w:szCs w:val="20"/>
+              </w:rPr>
+              <w:t>88</w:t>
             </w:r>
           </w:p>
         </w:tc>
@@ -785,19 +782,20 @@
               <w:ind w:left="100" w:right="100"/>
               <w:jc w:val="right"/>
               <w:rPr>
-                <w:rFonts w:ascii="Arial" w:hAnsi="Arial" w:cs="Arial"/>
-                <w:sz w:val="20"/>
-                <w:szCs w:val="20"/>
-              </w:rPr>
-            </w:pPr>
-            <w:r>
-              <w:rPr>
-                <w:rFonts w:ascii="Arial" w:eastAsia="Arial" w:hAnsi="Arial" w:cs="Arial"/>
-                <w:color w:val="000000"/>
-                <w:sz w:val="20"/>
-                <w:szCs w:val="20"/>
-              </w:rPr>
-              <w:t>68</w:t>
+                <w:rFonts w:ascii="Arial" w:eastAsia="Arial" w:hAnsi="Arial" w:cs="Arial"/>
+                <w:color w:val="000000"/>
+                <w:sz w:val="20"/>
+                <w:szCs w:val="20"/>
+              </w:rPr>
+            </w:pPr>
+            <w:r>
+              <w:rPr>
+                <w:rFonts w:ascii="Arial" w:eastAsia="Arial" w:hAnsi="Arial" w:cs="Arial"/>
+                <w:color w:val="000000"/>
+                <w:sz w:val="20"/>
+                <w:szCs w:val="20"/>
+              </w:rPr>
+              <w:t>77</w:t>
             </w:r>
           </w:p>
         </w:tc>
@@ -822,19 +820,20 @@
               <w:ind w:left="100" w:right="100"/>
               <w:jc w:val="right"/>
               <w:rPr>
-                <w:rFonts w:ascii="Arial" w:hAnsi="Arial" w:cs="Arial"/>
-                <w:sz w:val="20"/>
-                <w:szCs w:val="20"/>
-              </w:rPr>
-            </w:pPr>
-            <w:r>
-              <w:rPr>
-                <w:rFonts w:ascii="Arial" w:eastAsia="Arial" w:hAnsi="Arial" w:cs="Arial"/>
-                <w:color w:val="000000"/>
-                <w:sz w:val="20"/>
-                <w:szCs w:val="20"/>
-              </w:rPr>
-              <w:t>37</w:t>
+                <w:rFonts w:ascii="Arial" w:eastAsia="Arial" w:hAnsi="Arial" w:cs="Arial"/>
+                <w:color w:val="000000"/>
+                <w:sz w:val="20"/>
+                <w:szCs w:val="20"/>
+              </w:rPr>
+            </w:pPr>
+            <w:r>
+              <w:rPr>
+                <w:rFonts w:ascii="Arial" w:eastAsia="Arial" w:hAnsi="Arial" w:cs="Arial"/>
+                <w:color w:val="000000"/>
+                <w:sz w:val="20"/>
+                <w:szCs w:val="20"/>
+              </w:rPr>
+              <w:t>54</w:t>
             </w:r>
           </w:p>
         </w:tc>
@@ -844,6 +843,300 @@
             <w:tcBorders>
               <w:top w:val="single" w:sz="4" w:space="0" w:color="auto"/>
             </w:tcBorders>
+            <w:shd w:val="clear" w:color="auto" w:fill="auto"/>
+            <w:tcMar>
+              <w:top w:w="0" w:type="dxa"/>
+              <w:left w:w="0" w:type="dxa"/>
+              <w:bottom w:w="0" w:type="dxa"/>
+              <w:right w:w="0" w:type="dxa"/>
+            </w:tcMar>
+            <w:vAlign w:val="center"/>
+          </w:tcPr>
+          <w:p>
+            <w:pPr>
+              <w:spacing w:before="100" w:after="100"/>
+              <w:ind w:left="100" w:right="100"/>
+              <w:jc w:val="right"/>
+              <w:rPr>
+                <w:rFonts w:ascii="Arial" w:eastAsia="Arial" w:hAnsi="Arial" w:cs="Arial"/>
+                <w:color w:val="000000"/>
+                <w:sz w:val="20"/>
+                <w:szCs w:val="20"/>
+              </w:rPr>
+            </w:pPr>
+            <w:r>
+              <w:rPr>
+                <w:rFonts w:ascii="Arial" w:eastAsia="Arial" w:hAnsi="Arial" w:cs="Arial"/>
+                <w:color w:val="000000"/>
+                <w:sz w:val="20"/>
+                <w:szCs w:val="20"/>
+              </w:rPr>
+              <w:t>20</w:t>
+            </w:r>
+          </w:p>
+        </w:tc>
+      </w:tr>
+      <w:tr>
+        <w:trPr>
+          <w:cantSplit/>
+          <w:jc w:val="center"/>
+        </w:trPr>
+        <w:tc>
+          <w:tcPr>
+            <w:tcW w:w="1677" w:type="dxa"/>
+            <w:shd w:val="clear" w:color="auto" w:fill="auto"/>
+            <w:tcMar>
+              <w:top w:w="0" w:type="dxa"/>
+              <w:left w:w="0" w:type="dxa"/>
+              <w:bottom w:w="0" w:type="dxa"/>
+              <w:right w:w="0" w:type="dxa"/>
+            </w:tcMar>
+            <w:vAlign w:val="center"/>
+          </w:tcPr>
+          <w:p>
+            <w:pPr>
+              <w:spacing w:before="100" w:after="100"/>
+              <w:ind w:left="100" w:right="100"/>
+              <w:rPr>
+                <w:rFonts w:ascii="Arial" w:hAnsi="Arial" w:cs="Arial"/>
+                <w:sz w:val="20"/>
+                <w:szCs w:val="20"/>
+              </w:rPr>
+            </w:pPr>
+            <w:r>
+              <w:rPr>
+                <w:rFonts w:ascii="Arial" w:eastAsia="Arial" w:hAnsi="Arial" w:cs="Arial"/>
+                <w:color w:val="000000"/>
+                <w:sz w:val="20"/>
+                <w:szCs w:val="20"/>
+              </w:rPr>
+              <w:t>Optimistic</w:t>
+            </w:r>
+          </w:p>
+        </w:tc>
+        <w:tc>
+          <w:tcPr>
+            <w:tcW w:w="1710" w:type="dxa"/>
+            <w:shd w:val="clear" w:color="auto" w:fill="auto"/>
+            <w:tcMar>
+              <w:top w:w="0" w:type="dxa"/>
+              <w:left w:w="0" w:type="dxa"/>
+              <w:bottom w:w="0" w:type="dxa"/>
+              <w:right w:w="0" w:type="dxa"/>
+            </w:tcMar>
+            <w:vAlign w:val="center"/>
+          </w:tcPr>
+          <w:p>
+            <w:pPr>
+              <w:spacing w:before="100" w:after="100"/>
+              <w:ind w:left="100" w:right="100"/>
+              <w:rPr>
+                <w:rFonts w:ascii="Arial" w:hAnsi="Arial" w:cs="Arial"/>
+                <w:sz w:val="20"/>
+                <w:szCs w:val="20"/>
+              </w:rPr>
+            </w:pPr>
+            <w:r>
+              <w:rPr>
+                <w:rFonts w:ascii="Arial" w:eastAsia="Arial" w:hAnsi="Arial" w:cs="Arial"/>
+                <w:color w:val="000000"/>
+                <w:sz w:val="20"/>
+                <w:szCs w:val="20"/>
+              </w:rPr>
+              <w:t>Weak</w:t>
+            </w:r>
+          </w:p>
+        </w:tc>
+        <w:tc>
+          <w:tcPr>
+            <w:tcW w:w="2160" w:type="dxa"/>
+            <w:shd w:val="clear" w:color="auto" w:fill="auto"/>
+            <w:tcMar>
+              <w:top w:w="0" w:type="dxa"/>
+              <w:left w:w="0" w:type="dxa"/>
+              <w:bottom w:w="0" w:type="dxa"/>
+              <w:right w:w="0" w:type="dxa"/>
+            </w:tcMar>
+            <w:vAlign w:val="center"/>
+          </w:tcPr>
+          <w:p>
+            <w:pPr>
+              <w:spacing w:before="100" w:after="100"/>
+              <w:ind w:left="100" w:right="100"/>
+              <w:rPr>
+                <w:rFonts w:ascii="Arial" w:hAnsi="Arial" w:cs="Arial"/>
+                <w:sz w:val="20"/>
+                <w:szCs w:val="20"/>
+              </w:rPr>
+            </w:pPr>
+            <w:r>
+              <w:rPr>
+                <w:rFonts w:ascii="Arial" w:eastAsia="Arial" w:hAnsi="Arial" w:cs="Arial"/>
+                <w:color w:val="000000"/>
+                <w:sz w:val="20"/>
+                <w:szCs w:val="20"/>
+              </w:rPr>
+              <w:t>1.39 (0.9</w:t>
+            </w:r>
+            <w:r>
+              <w:rPr>
+                <w:rFonts w:ascii="Arial" w:eastAsia="Arial" w:hAnsi="Arial" w:cs="Arial"/>
+                <w:color w:val="000000"/>
+                <w:sz w:val="20"/>
+                <w:szCs w:val="20"/>
+              </w:rPr>
+              <w:t>0</w:t>
+            </w:r>
+            <w:r>
+              <w:rPr>
+                <w:rFonts w:ascii="Arial" w:eastAsia="Arial" w:hAnsi="Arial" w:cs="Arial"/>
+                <w:color w:val="000000"/>
+                <w:sz w:val="20"/>
+                <w:szCs w:val="20"/>
+              </w:rPr>
+              <w:t>, 2.18)</w:t>
+            </w:r>
+          </w:p>
+        </w:tc>
+        <w:tc>
+          <w:tcPr>
+            <w:tcW w:w="834" w:type="dxa"/>
+            <w:shd w:val="clear" w:color="auto" w:fill="auto"/>
+            <w:tcMar>
+              <w:top w:w="0" w:type="dxa"/>
+              <w:left w:w="0" w:type="dxa"/>
+              <w:bottom w:w="0" w:type="dxa"/>
+              <w:right w:w="0" w:type="dxa"/>
+            </w:tcMar>
+            <w:vAlign w:val="center"/>
+          </w:tcPr>
+          <w:p>
+            <w:pPr>
+              <w:spacing w:before="100" w:after="100"/>
+              <w:ind w:left="100" w:right="100"/>
+              <w:jc w:val="right"/>
+              <w:rPr>
+                <w:rFonts w:ascii="Arial" w:hAnsi="Arial" w:cs="Arial"/>
+                <w:sz w:val="20"/>
+                <w:szCs w:val="20"/>
+              </w:rPr>
+            </w:pPr>
+            <w:r>
+              <w:rPr>
+                <w:rFonts w:ascii="Arial" w:eastAsia="Arial" w:hAnsi="Arial" w:cs="Arial"/>
+                <w:color w:val="000000"/>
+                <w:sz w:val="20"/>
+                <w:szCs w:val="20"/>
+              </w:rPr>
+              <w:t>93</w:t>
+            </w:r>
+          </w:p>
+        </w:tc>
+        <w:tc>
+          <w:tcPr>
+            <w:tcW w:w="835" w:type="dxa"/>
+            <w:shd w:val="clear" w:color="auto" w:fill="auto"/>
+            <w:tcMar>
+              <w:top w:w="0" w:type="dxa"/>
+              <w:left w:w="0" w:type="dxa"/>
+              <w:bottom w:w="0" w:type="dxa"/>
+              <w:right w:w="0" w:type="dxa"/>
+            </w:tcMar>
+            <w:vAlign w:val="center"/>
+          </w:tcPr>
+          <w:p>
+            <w:pPr>
+              <w:spacing w:before="100" w:after="100"/>
+              <w:ind w:left="100" w:right="100"/>
+              <w:jc w:val="right"/>
+              <w:rPr>
+                <w:rFonts w:ascii="Arial" w:hAnsi="Arial" w:cs="Arial"/>
+                <w:sz w:val="20"/>
+                <w:szCs w:val="20"/>
+              </w:rPr>
+            </w:pPr>
+            <w:r>
+              <w:rPr>
+                <w:rFonts w:ascii="Arial" w:eastAsia="Arial" w:hAnsi="Arial" w:cs="Arial"/>
+                <w:color w:val="000000"/>
+                <w:sz w:val="20"/>
+                <w:szCs w:val="20"/>
+              </w:rPr>
+              <w:t>85</w:t>
+            </w:r>
+          </w:p>
+        </w:tc>
+        <w:tc>
+          <w:tcPr>
+            <w:tcW w:w="834" w:type="dxa"/>
+            <w:shd w:val="clear" w:color="auto" w:fill="auto"/>
+            <w:tcMar>
+              <w:top w:w="0" w:type="dxa"/>
+              <w:left w:w="0" w:type="dxa"/>
+              <w:bottom w:w="0" w:type="dxa"/>
+              <w:right w:w="0" w:type="dxa"/>
+            </w:tcMar>
+            <w:vAlign w:val="center"/>
+          </w:tcPr>
+          <w:p>
+            <w:pPr>
+              <w:spacing w:before="100" w:after="100"/>
+              <w:ind w:left="100" w:right="100"/>
+              <w:jc w:val="right"/>
+              <w:rPr>
+                <w:rFonts w:ascii="Arial" w:hAnsi="Arial" w:cs="Arial"/>
+                <w:sz w:val="20"/>
+                <w:szCs w:val="20"/>
+              </w:rPr>
+            </w:pPr>
+            <w:r>
+              <w:rPr>
+                <w:rFonts w:ascii="Arial" w:eastAsia="Arial" w:hAnsi="Arial" w:cs="Arial"/>
+                <w:color w:val="000000"/>
+                <w:sz w:val="20"/>
+                <w:szCs w:val="20"/>
+              </w:rPr>
+              <w:t>68</w:t>
+            </w:r>
+          </w:p>
+        </w:tc>
+        <w:tc>
+          <w:tcPr>
+            <w:tcW w:w="835" w:type="dxa"/>
+            <w:shd w:val="clear" w:color="auto" w:fill="auto"/>
+            <w:tcMar>
+              <w:top w:w="0" w:type="dxa"/>
+              <w:left w:w="0" w:type="dxa"/>
+              <w:bottom w:w="0" w:type="dxa"/>
+              <w:right w:w="0" w:type="dxa"/>
+            </w:tcMar>
+            <w:vAlign w:val="center"/>
+          </w:tcPr>
+          <w:p>
+            <w:pPr>
+              <w:spacing w:before="100" w:after="100"/>
+              <w:ind w:left="100" w:right="100"/>
+              <w:jc w:val="right"/>
+              <w:rPr>
+                <w:rFonts w:ascii="Arial" w:hAnsi="Arial" w:cs="Arial"/>
+                <w:sz w:val="20"/>
+                <w:szCs w:val="20"/>
+              </w:rPr>
+            </w:pPr>
+            <w:r>
+              <w:rPr>
+                <w:rFonts w:ascii="Arial" w:eastAsia="Arial" w:hAnsi="Arial" w:cs="Arial"/>
+                <w:color w:val="000000"/>
+                <w:sz w:val="20"/>
+                <w:szCs w:val="20"/>
+              </w:rPr>
+              <w:t>37</w:t>
+            </w:r>
+          </w:p>
+        </w:tc>
+        <w:tc>
+          <w:tcPr>
+            <w:tcW w:w="835" w:type="dxa"/>
             <w:shd w:val="clear" w:color="auto" w:fill="auto"/>
             <w:tcMar>
               <w:top w:w="0" w:type="dxa"/>

--- a/benefit_table_RR.docx
+++ b/benefit_table_RR.docx
@@ -151,7 +151,27 @@
                 <w:sz w:val="20"/>
                 <w:szCs w:val="20"/>
               </w:rPr>
-              <w:t>Posterior probability that the true RR is greater than the specified threshold</w:t>
+              <w:t>Posterior probability that the true R</w:t>
+            </w:r>
+            <w:r>
+              <w:rPr>
+                <w:rFonts w:ascii="Arial" w:eastAsia="Arial" w:hAnsi="Arial" w:cs="Arial"/>
+                <w:b/>
+                <w:color w:val="000000"/>
+                <w:sz w:val="20"/>
+                <w:szCs w:val="20"/>
+              </w:rPr>
+              <w:t>B</w:t>
+            </w:r>
+            <w:r>
+              <w:rPr>
+                <w:rFonts w:ascii="Arial" w:eastAsia="Arial" w:hAnsi="Arial" w:cs="Arial"/>
+                <w:b/>
+                <w:color w:val="000000"/>
+                <w:sz w:val="20"/>
+                <w:szCs w:val="20"/>
+              </w:rPr>
+              <w:t xml:space="preserve"> is greater than the specified threshold</w:t>
             </w:r>
             <w:r>
               <w:rPr>
@@ -319,7 +339,49 @@
                 <w:sz w:val="20"/>
                 <w:szCs w:val="20"/>
               </w:rPr>
-              <w:t xml:space="preserve"> RR (95% CrI)</w:t>
+              <w:t xml:space="preserve"> R</w:t>
+            </w:r>
+            <w:r>
+              <w:rPr>
+                <w:rFonts w:ascii="Arial" w:eastAsia="Arial" w:hAnsi="Arial" w:cs="Arial"/>
+                <w:b/>
+                <w:color w:val="000000"/>
+                <w:sz w:val="20"/>
+                <w:szCs w:val="20"/>
+              </w:rPr>
+              <w:t>B</w:t>
+            </w:r>
+            <w:r>
+              <w:rPr>
+                <w:rFonts w:ascii="Arial" w:eastAsia="Arial" w:hAnsi="Arial" w:cs="Arial"/>
+                <w:b/>
+                <w:color w:val="000000"/>
+                <w:sz w:val="20"/>
+                <w:szCs w:val="20"/>
+              </w:rPr>
+              <w:t xml:space="preserve"> (95% </w:t>
+            </w:r>
+            <w:proofErr w:type="spellStart"/>
+            <w:r>
+              <w:rPr>
+                <w:rFonts w:ascii="Arial" w:eastAsia="Arial" w:hAnsi="Arial" w:cs="Arial"/>
+                <w:b/>
+                <w:color w:val="000000"/>
+                <w:sz w:val="20"/>
+                <w:szCs w:val="20"/>
+              </w:rPr>
+              <w:t>CrI</w:t>
+            </w:r>
+            <w:proofErr w:type="spellEnd"/>
+            <w:r>
+              <w:rPr>
+                <w:rFonts w:ascii="Arial" w:eastAsia="Arial" w:hAnsi="Arial" w:cs="Arial"/>
+                <w:b/>
+                <w:color w:val="000000"/>
+                <w:sz w:val="20"/>
+                <w:szCs w:val="20"/>
+              </w:rPr>
+              <w:t>)</w:t>
             </w:r>
           </w:p>
         </w:tc>
